--- a/Assignment Instructions and framework/Software Testing Report.docx
+++ b/Assignment Instructions and framework/Software Testing Report.docx
@@ -1,6 +1,6 @@
 
 <file path=word/document.xml><?xml version="1.0" encoding="utf-8"?>
-<w:document xmlns:wpc="http://schemas.microsoft.com/office/word/2010/wordprocessingCanvas" xmlns:mc="http://schemas.openxmlformats.org/markup-compatibility/2006" xmlns:o="urn:schemas-microsoft-com:office:office" xmlns:r="http://schemas.openxmlformats.org/officeDocument/2006/relationships" xmlns:m="http://schemas.openxmlformats.org/officeDocument/2006/math" xmlns:v="urn:schemas-microsoft-com:vml" xmlns:wp14="http://schemas.microsoft.com/office/word/2010/wordprocessingDrawing" xmlns:wp="http://schemas.openxmlformats.org/drawingml/2006/wordprocessingDrawing" xmlns:w10="urn:schemas-microsoft-com:office:word" xmlns:w="http://schemas.openxmlformats.org/wordprocessingml/2006/main" xmlns:w14="http://schemas.microsoft.com/office/word/2010/wordml" xmlns:w15="http://schemas.microsoft.com/office/word/2012/wordml" xmlns:wpg="http://schemas.microsoft.com/office/word/2010/wordprocessingGroup" xmlns:wpi="http://schemas.microsoft.com/office/word/2010/wordprocessingInk" xmlns:wne="http://schemas.microsoft.com/office/word/2006/wordml" xmlns:wps="http://schemas.microsoft.com/office/word/2010/wordprocessingShape" mc:Ignorable="w14 w15 wp14">
+<w:document xmlns:wpc="http://schemas.microsoft.com/office/word/2010/wordprocessingCanvas" xmlns:cx="http://schemas.microsoft.com/office/drawing/2014/chartex" xmlns:cx1="http://schemas.microsoft.com/office/drawing/2015/9/8/chartex" xmlns:cx2="http://schemas.microsoft.com/office/drawing/2015/10/21/chartex" xmlns:cx3="http://schemas.microsoft.com/office/drawing/2016/5/9/chartex" xmlns:cx4="http://schemas.microsoft.com/office/drawing/2016/5/10/chartex" xmlns:cx5="http://schemas.microsoft.com/office/drawing/2016/5/11/chartex" xmlns:cx6="http://schemas.microsoft.com/office/drawing/2016/5/12/chartex" xmlns:cx7="http://schemas.microsoft.com/office/drawing/2016/5/13/chartex" xmlns:cx8="http://schemas.microsoft.com/office/drawing/2016/5/14/chartex" xmlns:mc="http://schemas.openxmlformats.org/markup-compatibility/2006" xmlns:aink="http://schemas.microsoft.com/office/drawing/2016/ink" xmlns:am3d="http://schemas.microsoft.com/office/drawing/2017/model3d" xmlns:o="urn:schemas-microsoft-com:office:office" xmlns:oel="http://schemas.microsoft.com/office/2019/extlst" xmlns:r="http://schemas.openxmlformats.org/officeDocument/2006/relationships" xmlns:m="http://schemas.openxmlformats.org/officeDocument/2006/math" xmlns:v="urn:schemas-microsoft-com:vml" xmlns:wp14="http://schemas.microsoft.com/office/word/2010/wordprocessingDrawing" xmlns:wp="http://schemas.openxmlformats.org/drawingml/2006/wordprocessingDrawing" xmlns:w10="urn:schemas-microsoft-com:office:word" xmlns:w="http://schemas.openxmlformats.org/wordprocessingml/2006/main" xmlns:w14="http://schemas.microsoft.com/office/word/2010/wordml" xmlns:w15="http://schemas.microsoft.com/office/word/2012/wordml" xmlns:w16cex="http://schemas.microsoft.com/office/word/2018/wordml/cex" xmlns:w16cid="http://schemas.microsoft.com/office/word/2016/wordml/cid" xmlns:w16="http://schemas.microsoft.com/office/word/2018/wordml" xmlns:w16sdtdh="http://schemas.microsoft.com/office/word/2020/wordml/sdtdatahash" xmlns:w16se="http://schemas.microsoft.com/office/word/2015/wordml/symex" xmlns:wpg="http://schemas.microsoft.com/office/word/2010/wordprocessingGroup" xmlns:wpi="http://schemas.microsoft.com/office/word/2010/wordprocessingInk" xmlns:wne="http://schemas.microsoft.com/office/word/2006/wordml" xmlns:wps="http://schemas.microsoft.com/office/word/2010/wordprocessingShape" mc:Ignorable="w14 w15 w16se w16cid w16 w16cex w16sdtdh wp14">
   <w:body>
     <w:p>
       <w:pPr>
@@ -21,15 +21,20 @@
         <w:pStyle w:val="Title"/>
       </w:pPr>
       <w:r>
-        <w:t>&lt;Project Name&gt;</w:t>
+        <w:t xml:space="preserve">Traffic Data Analyzer </w:t>
       </w:r>
     </w:p>
     <w:p>
       <w:r>
-        <w:t>Student Name</w:t>
+        <w:t xml:space="preserve">Joshua </w:t>
       </w:r>
+      <w:proofErr w:type="spellStart"/>
       <w:r>
-        <w:t>s</w:t>
+        <w:t>Thomas,</w:t>
+      </w:r>
+      <w:proofErr w:type="spellEnd"/>
+      <w:r>
+        <w:t xml:space="preserve"> Roger Harley </w:t>
       </w:r>
     </w:p>
     <w:p>
@@ -356,10 +361,7 @@
       </w:sdtContent>
     </w:sdt>
     <w:p/>
-    <w:p>
-      <w:bookmarkStart w:id="0" w:name="_GoBack"/>
-      <w:bookmarkEnd w:id="0"/>
-    </w:p>
+    <w:p/>
     <w:p/>
     <w:p>
       <w:r>
@@ -374,12 +376,12 @@
           <w:numId w:val="2"/>
         </w:numPr>
       </w:pPr>
-      <w:bookmarkStart w:id="1" w:name="_Toc49779837"/>
+      <w:bookmarkStart w:id="0" w:name="_Toc49779837"/>
       <w:r>
         <w:lastRenderedPageBreak/>
         <w:t>Unit Tests</w:t>
       </w:r>
-      <w:bookmarkEnd w:id="1"/>
+      <w:bookmarkEnd w:id="0"/>
     </w:p>
     <w:p/>
     <w:p>
@@ -443,12 +445,6 @@
         <w:gridCol w:w="3720"/>
       </w:tblGrid>
       <w:tr>
-        <w:tblPrEx>
-          <w:tblCellMar>
-            <w:top w:w="0" w:type="dxa"/>
-            <w:bottom w:w="0" w:type="dxa"/>
-          </w:tblCellMar>
-        </w:tblPrEx>
         <w:trPr>
           <w:tblHeader/>
         </w:trPr>
@@ -544,12 +540,6 @@
         </w:tc>
       </w:tr>
       <w:tr>
-        <w:tblPrEx>
-          <w:tblCellMar>
-            <w:top w:w="0" w:type="dxa"/>
-            <w:bottom w:w="0" w:type="dxa"/>
-          </w:tblCellMar>
-        </w:tblPrEx>
         <w:tc>
           <w:tcPr>
             <w:tcW w:w="959" w:type="dxa"/>
@@ -637,12 +627,6 @@
         </w:tc>
       </w:tr>
       <w:tr>
-        <w:tblPrEx>
-          <w:tblCellMar>
-            <w:top w:w="0" w:type="dxa"/>
-            <w:bottom w:w="0" w:type="dxa"/>
-          </w:tblCellMar>
-        </w:tblPrEx>
         <w:tc>
           <w:tcPr>
             <w:tcW w:w="959" w:type="dxa"/>
@@ -728,12 +712,6 @@
         </w:tc>
       </w:tr>
       <w:tr>
-        <w:tblPrEx>
-          <w:tblCellMar>
-            <w:top w:w="0" w:type="dxa"/>
-            <w:bottom w:w="0" w:type="dxa"/>
-          </w:tblCellMar>
-        </w:tblPrEx>
         <w:tc>
           <w:tcPr>
             <w:tcW w:w="959" w:type="dxa"/>
@@ -819,12 +797,6 @@
         </w:tc>
       </w:tr>
       <w:tr>
-        <w:tblPrEx>
-          <w:tblCellMar>
-            <w:top w:w="0" w:type="dxa"/>
-            <w:bottom w:w="0" w:type="dxa"/>
-          </w:tblCellMar>
-        </w:tblPrEx>
         <w:tc>
           <w:tcPr>
             <w:tcW w:w="959" w:type="dxa"/>
@@ -901,12 +873,6 @@
         </w:tc>
       </w:tr>
       <w:tr>
-        <w:tblPrEx>
-          <w:tblCellMar>
-            <w:top w:w="0" w:type="dxa"/>
-            <w:bottom w:w="0" w:type="dxa"/>
-          </w:tblCellMar>
-        </w:tblPrEx>
         <w:tc>
           <w:tcPr>
             <w:tcW w:w="959" w:type="dxa"/>
@@ -1009,12 +975,12 @@
           <w:numId w:val="2"/>
         </w:numPr>
       </w:pPr>
-      <w:bookmarkStart w:id="2" w:name="_Toc49779838"/>
+      <w:bookmarkStart w:id="1" w:name="_Toc49779838"/>
       <w:r>
         <w:lastRenderedPageBreak/>
         <w:t>Coverage Report</w:t>
       </w:r>
-      <w:bookmarkEnd w:id="2"/>
+      <w:bookmarkEnd w:id="1"/>
     </w:p>
     <w:p/>
     <w:p>
@@ -1057,12 +1023,12 @@
           <w:numId w:val="2"/>
         </w:numPr>
       </w:pPr>
-      <w:bookmarkStart w:id="3" w:name="_Toc49779839"/>
+      <w:bookmarkStart w:id="2" w:name="_Toc49779839"/>
       <w:r>
         <w:lastRenderedPageBreak/>
         <w:t>Requirements Acceptance Testing</w:t>
       </w:r>
-      <w:bookmarkEnd w:id="3"/>
+      <w:bookmarkEnd w:id="2"/>
     </w:p>
     <w:p>
       <w:pPr>
@@ -1110,12 +1076,6 @@
         <w:gridCol w:w="3691"/>
       </w:tblGrid>
       <w:tr>
-        <w:tblPrEx>
-          <w:tblCellMar>
-            <w:top w:w="0" w:type="dxa"/>
-            <w:bottom w:w="0" w:type="dxa"/>
-          </w:tblCellMar>
-        </w:tblPrEx>
         <w:trPr>
           <w:tblHeader/>
         </w:trPr>
@@ -1229,12 +1189,6 @@
         </w:tc>
       </w:tr>
       <w:tr>
-        <w:tblPrEx>
-          <w:tblCellMar>
-            <w:top w:w="0" w:type="dxa"/>
-            <w:bottom w:w="0" w:type="dxa"/>
-          </w:tblCellMar>
-        </w:tblPrEx>
         <w:tc>
           <w:tcPr>
             <w:tcW w:w="550" w:type="pct"/>
@@ -1312,12 +1266,6 @@
         </w:tc>
       </w:tr>
       <w:tr>
-        <w:tblPrEx>
-          <w:tblCellMar>
-            <w:top w:w="0" w:type="dxa"/>
-            <w:bottom w:w="0" w:type="dxa"/>
-          </w:tblCellMar>
-        </w:tblPrEx>
         <w:tc>
           <w:tcPr>
             <w:tcW w:w="550" w:type="pct"/>
@@ -1395,12 +1343,6 @@
         </w:tc>
       </w:tr>
       <w:tr>
-        <w:tblPrEx>
-          <w:tblCellMar>
-            <w:top w:w="0" w:type="dxa"/>
-            <w:bottom w:w="0" w:type="dxa"/>
-          </w:tblCellMar>
-        </w:tblPrEx>
         <w:tc>
           <w:tcPr>
             <w:tcW w:w="550" w:type="pct"/>
@@ -1478,12 +1420,6 @@
         </w:tc>
       </w:tr>
       <w:tr>
-        <w:tblPrEx>
-          <w:tblCellMar>
-            <w:top w:w="0" w:type="dxa"/>
-            <w:bottom w:w="0" w:type="dxa"/>
-          </w:tblCellMar>
-        </w:tblPrEx>
         <w:tc>
           <w:tcPr>
             <w:tcW w:w="550" w:type="pct"/>
@@ -1561,12 +1497,6 @@
         </w:tc>
       </w:tr>
       <w:tr>
-        <w:tblPrEx>
-          <w:tblCellMar>
-            <w:top w:w="0" w:type="dxa"/>
-            <w:bottom w:w="0" w:type="dxa"/>
-          </w:tblCellMar>
-        </w:tblPrEx>
         <w:tc>
           <w:tcPr>
             <w:tcW w:w="550" w:type="pct"/>
@@ -1644,12 +1574,6 @@
         </w:tc>
       </w:tr>
       <w:tr>
-        <w:tblPrEx>
-          <w:tblCellMar>
-            <w:top w:w="0" w:type="dxa"/>
-            <w:bottom w:w="0" w:type="dxa"/>
-          </w:tblCellMar>
-        </w:tblPrEx>
         <w:tc>
           <w:tcPr>
             <w:tcW w:w="550" w:type="pct"/>
@@ -1727,12 +1651,6 @@
         </w:tc>
       </w:tr>
       <w:tr>
-        <w:tblPrEx>
-          <w:tblCellMar>
-            <w:top w:w="0" w:type="dxa"/>
-            <w:bottom w:w="0" w:type="dxa"/>
-          </w:tblCellMar>
-        </w:tblPrEx>
         <w:tc>
           <w:tcPr>
             <w:tcW w:w="550" w:type="pct"/>
@@ -1810,12 +1728,6 @@
         </w:tc>
       </w:tr>
       <w:tr>
-        <w:tblPrEx>
-          <w:tblCellMar>
-            <w:top w:w="0" w:type="dxa"/>
-            <w:bottom w:w="0" w:type="dxa"/>
-          </w:tblCellMar>
-        </w:tblPrEx>
         <w:tc>
           <w:tcPr>
             <w:tcW w:w="550" w:type="pct"/>
@@ -1893,12 +1805,6 @@
         </w:tc>
       </w:tr>
       <w:tr>
-        <w:tblPrEx>
-          <w:tblCellMar>
-            <w:top w:w="0" w:type="dxa"/>
-            <w:bottom w:w="0" w:type="dxa"/>
-          </w:tblCellMar>
-        </w:tblPrEx>
         <w:tc>
           <w:tcPr>
             <w:tcW w:w="550" w:type="pct"/>
@@ -1990,7 +1896,7 @@
 </file>
 
 <file path=word/numbering.xml><?xml version="1.0" encoding="utf-8"?>
-<w:numbering xmlns:wpc="http://schemas.microsoft.com/office/word/2010/wordprocessingCanvas" xmlns:mc="http://schemas.openxmlformats.org/markup-compatibility/2006" xmlns:o="urn:schemas-microsoft-com:office:office" xmlns:r="http://schemas.openxmlformats.org/officeDocument/2006/relationships" xmlns:m="http://schemas.openxmlformats.org/officeDocument/2006/math" xmlns:v="urn:schemas-microsoft-com:vml" xmlns:wp14="http://schemas.microsoft.com/office/word/2010/wordprocessingDrawing" xmlns:wp="http://schemas.openxmlformats.org/drawingml/2006/wordprocessingDrawing" xmlns:w10="urn:schemas-microsoft-com:office:word" xmlns:w="http://schemas.openxmlformats.org/wordprocessingml/2006/main" xmlns:w14="http://schemas.microsoft.com/office/word/2010/wordml" xmlns:w15="http://schemas.microsoft.com/office/word/2012/wordml" xmlns:wpg="http://schemas.microsoft.com/office/word/2010/wordprocessingGroup" xmlns:wpi="http://schemas.microsoft.com/office/word/2010/wordprocessingInk" xmlns:wne="http://schemas.microsoft.com/office/word/2006/wordml" xmlns:wps="http://schemas.microsoft.com/office/word/2010/wordprocessingShape" mc:Ignorable="w14 w15 wp14">
+<w:numbering xmlns:wpc="http://schemas.microsoft.com/office/word/2010/wordprocessingCanvas" xmlns:cx="http://schemas.microsoft.com/office/drawing/2014/chartex" xmlns:cx1="http://schemas.microsoft.com/office/drawing/2015/9/8/chartex" xmlns:cx2="http://schemas.microsoft.com/office/drawing/2015/10/21/chartex" xmlns:cx3="http://schemas.microsoft.com/office/drawing/2016/5/9/chartex" xmlns:cx4="http://schemas.microsoft.com/office/drawing/2016/5/10/chartex" xmlns:cx5="http://schemas.microsoft.com/office/drawing/2016/5/11/chartex" xmlns:cx6="http://schemas.microsoft.com/office/drawing/2016/5/12/chartex" xmlns:cx7="http://schemas.microsoft.com/office/drawing/2016/5/13/chartex" xmlns:cx8="http://schemas.microsoft.com/office/drawing/2016/5/14/chartex" xmlns:mc="http://schemas.openxmlformats.org/markup-compatibility/2006" xmlns:aink="http://schemas.microsoft.com/office/drawing/2016/ink" xmlns:am3d="http://schemas.microsoft.com/office/drawing/2017/model3d" xmlns:o="urn:schemas-microsoft-com:office:office" xmlns:oel="http://schemas.microsoft.com/office/2019/extlst" xmlns:r="http://schemas.openxmlformats.org/officeDocument/2006/relationships" xmlns:m="http://schemas.openxmlformats.org/officeDocument/2006/math" xmlns:v="urn:schemas-microsoft-com:vml" xmlns:wp14="http://schemas.microsoft.com/office/word/2010/wordprocessingDrawing" xmlns:wp="http://schemas.openxmlformats.org/drawingml/2006/wordprocessingDrawing" xmlns:w10="urn:schemas-microsoft-com:office:word" xmlns:w="http://schemas.openxmlformats.org/wordprocessingml/2006/main" xmlns:w14="http://schemas.microsoft.com/office/word/2010/wordml" xmlns:w15="http://schemas.microsoft.com/office/word/2012/wordml" xmlns:w16cex="http://schemas.microsoft.com/office/word/2018/wordml/cex" xmlns:w16cid="http://schemas.microsoft.com/office/word/2016/wordml/cid" xmlns:w16="http://schemas.microsoft.com/office/word/2018/wordml" xmlns:w16sdtdh="http://schemas.microsoft.com/office/word/2020/wordml/sdtdatahash" xmlns:w16se="http://schemas.microsoft.com/office/word/2015/wordml/symex" xmlns:wpg="http://schemas.microsoft.com/office/word/2010/wordprocessingGroup" xmlns:wpi="http://schemas.microsoft.com/office/word/2010/wordprocessingInk" xmlns:wne="http://schemas.microsoft.com/office/word/2006/wordml" xmlns:wps="http://schemas.microsoft.com/office/word/2010/wordprocessingShape" mc:Ignorable="w14 w15 w16se w16cid w16 w16cex w16sdtdh wp14">
   <w:abstractNum w:abstractNumId="0" w15:restartNumberingAfterBreak="0">
     <w:nsid w:val="367E3F6A"/>
     <w:multiLevelType w:val="hybridMultilevel"/>
@@ -2666,29 +2572,29 @@
       </w:rPr>
     </w:lvl>
   </w:abstractNum>
-  <w:num w:numId="1">
+  <w:num w:numId="1" w16cid:durableId="602958193">
     <w:abstractNumId w:val="1"/>
   </w:num>
-  <w:num w:numId="2">
+  <w:num w:numId="2" w16cid:durableId="185826594">
     <w:abstractNumId w:val="5"/>
   </w:num>
-  <w:num w:numId="3">
+  <w:num w:numId="3" w16cid:durableId="1184633059">
     <w:abstractNumId w:val="4"/>
   </w:num>
-  <w:num w:numId="4">
+  <w:num w:numId="4" w16cid:durableId="1101024914">
     <w:abstractNumId w:val="2"/>
   </w:num>
-  <w:num w:numId="5">
+  <w:num w:numId="5" w16cid:durableId="201669837">
     <w:abstractNumId w:val="3"/>
   </w:num>
-  <w:num w:numId="6">
+  <w:num w:numId="6" w16cid:durableId="1632982117">
     <w:abstractNumId w:val="0"/>
   </w:num>
 </w:numbering>
 </file>
 
 <file path=word/styles.xml><?xml version="1.0" encoding="utf-8"?>
-<w:styles xmlns:mc="http://schemas.openxmlformats.org/markup-compatibility/2006" xmlns:r="http://schemas.openxmlformats.org/officeDocument/2006/relationships" xmlns:w="http://schemas.openxmlformats.org/wordprocessingml/2006/main" xmlns:w14="http://schemas.microsoft.com/office/word/2010/wordml" xmlns:w15="http://schemas.microsoft.com/office/word/2012/wordml" mc:Ignorable="w14 w15">
+<w:styles xmlns:mc="http://schemas.openxmlformats.org/markup-compatibility/2006" xmlns:r="http://schemas.openxmlformats.org/officeDocument/2006/relationships" xmlns:w="http://schemas.openxmlformats.org/wordprocessingml/2006/main" xmlns:w14="http://schemas.microsoft.com/office/word/2010/wordml" xmlns:w15="http://schemas.microsoft.com/office/word/2012/wordml" xmlns:w16cex="http://schemas.microsoft.com/office/word/2018/wordml/cex" xmlns:w16cid="http://schemas.microsoft.com/office/word/2016/wordml/cid" xmlns:w16="http://schemas.microsoft.com/office/word/2018/wordml" xmlns:w16sdtdh="http://schemas.microsoft.com/office/word/2020/wordml/sdtdatahash" xmlns:w16se="http://schemas.microsoft.com/office/word/2015/wordml/symex" mc:Ignorable="w14 w15 w16se w16cid w16 w16cex w16sdtdh">
   <w:docDefaults>
     <w:rPrDefault>
       <w:rPr>
@@ -2704,7 +2610,7 @@
       </w:pPr>
     </w:pPrDefault>
   </w:docDefaults>
-  <w:latentStyles w:defLockedState="0" w:defUIPriority="99" w:defSemiHidden="0" w:defUnhideWhenUsed="0" w:defQFormat="0" w:count="371">
+  <w:latentStyles w:defLockedState="0" w:defUIPriority="99" w:defSemiHidden="0" w:defUnhideWhenUsed="0" w:defQFormat="0" w:count="376">
     <w:lsdException w:name="Normal" w:uiPriority="0" w:qFormat="1"/>
     <w:lsdException w:name="heading 1" w:uiPriority="9" w:qFormat="1"/>
     <w:lsdException w:name="heading 2" w:semiHidden="1" w:uiPriority="9" w:unhideWhenUsed="1" w:qFormat="1"/>
@@ -2810,7 +2716,6 @@
     <w:lsdException w:name="HTML Sample" w:semiHidden="1" w:unhideWhenUsed="1"/>
     <w:lsdException w:name="HTML Typewriter" w:semiHidden="1" w:unhideWhenUsed="1"/>
     <w:lsdException w:name="HTML Variable" w:semiHidden="1" w:unhideWhenUsed="1"/>
-    <w:lsdException w:name="Normal Table" w:semiHidden="1" w:unhideWhenUsed="1"/>
     <w:lsdException w:name="annotation subject" w:semiHidden="1" w:unhideWhenUsed="1"/>
     <w:lsdException w:name="No List" w:semiHidden="1" w:unhideWhenUsed="1"/>
     <w:lsdException w:name="Outline List 1" w:semiHidden="1" w:unhideWhenUsed="1"/>
@@ -2853,11 +2758,8 @@
     <w:lsdException w:name="Table Contemporary" w:semiHidden="1" w:unhideWhenUsed="1"/>
     <w:lsdException w:name="Table Elegant" w:semiHidden="1" w:unhideWhenUsed="1"/>
     <w:lsdException w:name="Table Professional" w:semiHidden="1" w:unhideWhenUsed="1"/>
-    <w:lsdException w:name="Table Subtle 1" w:semiHidden="1" w:unhideWhenUsed="1"/>
     <w:lsdException w:name="Table Subtle 2" w:semiHidden="1" w:unhideWhenUsed="1"/>
     <w:lsdException w:name="Table Web 1" w:semiHidden="1" w:unhideWhenUsed="1"/>
-    <w:lsdException w:name="Table Web 2" w:semiHidden="1" w:unhideWhenUsed="1"/>
-    <w:lsdException w:name="Table Web 3" w:semiHidden="1" w:unhideWhenUsed="1"/>
     <w:lsdException w:name="Balloon Text" w:semiHidden="1" w:unhideWhenUsed="1"/>
     <w:lsdException w:name="Table Grid" w:uiPriority="39"/>
     <w:lsdException w:name="Table Theme" w:semiHidden="1" w:unhideWhenUsed="1"/>
@@ -3076,6 +2978,11 @@
     <w:lsdException w:name="List Table 5 Dark Accent 6" w:uiPriority="50"/>
     <w:lsdException w:name="List Table 6 Colorful Accent 6" w:uiPriority="51"/>
     <w:lsdException w:name="List Table 7 Colorful Accent 6" w:uiPriority="52"/>
+    <w:lsdException w:name="Mention" w:semiHidden="1" w:unhideWhenUsed="1"/>
+    <w:lsdException w:name="Smart Hyperlink" w:semiHidden="1" w:unhideWhenUsed="1"/>
+    <w:lsdException w:name="Hashtag" w:semiHidden="1" w:unhideWhenUsed="1"/>
+    <w:lsdException w:name="Unresolved Mention" w:semiHidden="1" w:unhideWhenUsed="1"/>
+    <w:lsdException w:name="Smart Link" w:semiHidden="1" w:unhideWhenUsed="1"/>
   </w:latentStyles>
   <w:style w:type="paragraph" w:default="1" w:styleId="Normal">
     <w:name w:val="Normal"/>

--- a/Assignment Instructions and framework/Software Testing Report.docx
+++ b/Assignment Instructions and framework/Software Testing Report.docx
@@ -394,39 +394,12 @@
         <w:rPr>
           <w:color w:val="FF0000"/>
         </w:rPr>
-        <w:t>Delete the RED text and replace with your own</w:t>
-      </w:r>
-    </w:p>
-    <w:p>
-      <w:pPr>
-        <w:rPr>
-          <w:color w:val="FF0000"/>
-        </w:rPr>
-      </w:pPr>
-      <w:r>
-        <w:rPr>
-          <w:color w:val="FF0000"/>
-        </w:rPr>
-        <w:t xml:space="preserve">(In this table you fill out details about what unit tests you have done using the </w:t>
-      </w:r>
-      <w:proofErr w:type="spellStart"/>
-      <w:r>
-        <w:rPr>
-          <w:color w:val="FF0000"/>
-        </w:rPr>
-        <w:t>unittest</w:t>
-      </w:r>
-      <w:proofErr w:type="spellEnd"/>
-      <w:r>
-        <w:rPr>
-          <w:color w:val="FF0000"/>
-        </w:rPr>
-        <w:t xml:space="preserve"> module)</w:t>
+        <w:t xml:space="preserve">NOTE: These software unit tests are a hypothetical. We were unable to deliver the final product within specifications so these are the tests that would have taken place, had the software been properly completed. </w:t>
       </w:r>
     </w:p>
     <w:tbl>
       <w:tblPr>
-        <w:tblW w:w="0" w:type="auto"/>
+        <w:tblW w:w="14176" w:type="dxa"/>
         <w:tblBorders>
           <w:top w:val="single" w:sz="4" w:space="0" w:color="auto"/>
           <w:left w:val="single" w:sz="4" w:space="0" w:color="auto"/>
@@ -440,9 +413,9 @@
       </w:tblPr>
       <w:tblGrid>
         <w:gridCol w:w="959"/>
-        <w:gridCol w:w="4111"/>
-        <w:gridCol w:w="5386"/>
-        <w:gridCol w:w="3720"/>
+        <w:gridCol w:w="3806"/>
+        <w:gridCol w:w="5130"/>
+        <w:gridCol w:w="4281"/>
       </w:tblGrid>
       <w:tr>
         <w:trPr>
@@ -457,13 +430,11 @@
               <w:spacing w:before="60"/>
               <w:rPr>
                 <w:b/>
-                <w:color w:val="FF0000"/>
               </w:rPr>
             </w:pPr>
             <w:r>
               <w:rPr>
                 <w:b/>
-                <w:color w:val="FF0000"/>
               </w:rPr>
               <w:t>No</w:t>
             </w:r>
@@ -471,7 +442,7 @@
         </w:tc>
         <w:tc>
           <w:tcPr>
-            <w:tcW w:w="4111" w:type="dxa"/>
+            <w:tcW w:w="3806" w:type="dxa"/>
           </w:tcPr>
           <w:p>
             <w:pPr>
@@ -481,13 +452,11 @@
               <w:spacing w:before="60"/>
               <w:rPr>
                 <w:b/>
-                <w:color w:val="FF0000"/>
               </w:rPr>
             </w:pPr>
             <w:r>
               <w:rPr>
                 <w:b/>
-                <w:color w:val="FF0000"/>
               </w:rPr>
               <w:t>Test Case</w:t>
             </w:r>
@@ -495,7 +464,7 @@
         </w:tc>
         <w:tc>
           <w:tcPr>
-            <w:tcW w:w="5386" w:type="dxa"/>
+            <w:tcW w:w="5130" w:type="dxa"/>
           </w:tcPr>
           <w:p>
             <w:pPr>
@@ -505,13 +474,11 @@
               <w:spacing w:before="60"/>
               <w:rPr>
                 <w:b/>
-                <w:color w:val="FF0000"/>
               </w:rPr>
             </w:pPr>
             <w:r>
               <w:rPr>
                 <w:b/>
-                <w:color w:val="FF0000"/>
               </w:rPr>
               <w:t>Expected Results</w:t>
             </w:r>
@@ -519,20 +486,18 @@
         </w:tc>
         <w:tc>
           <w:tcPr>
-            <w:tcW w:w="3720" w:type="dxa"/>
+            <w:tcW w:w="4281" w:type="dxa"/>
           </w:tcPr>
           <w:p>
             <w:pPr>
               <w:spacing w:before="60"/>
               <w:rPr>
                 <w:b/>
-                <w:color w:val="FF0000"/>
               </w:rPr>
             </w:pPr>
             <w:r>
               <w:rPr>
                 <w:b/>
-                <w:color w:val="FF0000"/>
               </w:rPr>
               <w:t xml:space="preserve">Actual Results </w:t>
             </w:r>
@@ -549,13 +514,11 @@
               <w:spacing w:before="60"/>
               <w:rPr>
                 <w:b/>
-                <w:color w:val="FF0000"/>
               </w:rPr>
             </w:pPr>
             <w:r>
               <w:rPr>
                 <w:b/>
-                <w:color w:val="FF0000"/>
               </w:rPr>
               <w:t>1.0</w:t>
             </w:r>
@@ -563,7 +526,7 @@
         </w:tc>
         <w:tc>
           <w:tcPr>
-            <w:tcW w:w="4111" w:type="dxa"/>
+            <w:tcW w:w="3806" w:type="dxa"/>
           </w:tcPr>
           <w:p>
             <w:pPr>
@@ -573,54 +536,41 @@
               <w:spacing w:before="60"/>
               <w:rPr>
                 <w:b/>
-                <w:color w:val="FF0000"/>
-              </w:rPr>
-            </w:pPr>
-            <w:proofErr w:type="spellStart"/>
+              </w:rPr>
+            </w:pPr>
             <w:r>
               <w:rPr>
                 <w:b/>
-                <w:color w:val="FF0000"/>
-              </w:rPr>
-              <w:t>WordCount</w:t>
-            </w:r>
-            <w:proofErr w:type="spellEnd"/>
-            <w:r>
+              </w:rPr>
+              <w:t>Database upload</w:t>
+            </w:r>
+          </w:p>
+        </w:tc>
+        <w:tc>
+          <w:tcPr>
+            <w:tcW w:w="5130" w:type="dxa"/>
+          </w:tcPr>
+          <w:p>
+            <w:pPr>
+              <w:tabs>
+                <w:tab w:val="left" w:pos="317"/>
+              </w:tabs>
+              <w:spacing w:before="60"/>
               <w:rPr>
                 <w:b/>
-                <w:color w:val="FF0000"/>
-              </w:rPr>
-              <w:t xml:space="preserve"> Functions</w:t>
-            </w:r>
-          </w:p>
-        </w:tc>
-        <w:tc>
-          <w:tcPr>
-            <w:tcW w:w="5386" w:type="dxa"/>
-          </w:tcPr>
-          <w:p>
-            <w:pPr>
-              <w:tabs>
-                <w:tab w:val="left" w:pos="317"/>
-              </w:tabs>
+              </w:rPr>
+            </w:pPr>
+          </w:p>
+        </w:tc>
+        <w:tc>
+          <w:tcPr>
+            <w:tcW w:w="4281" w:type="dxa"/>
+          </w:tcPr>
+          <w:p>
+            <w:pPr>
               <w:spacing w:before="60"/>
               <w:rPr>
                 <w:b/>
-                <w:color w:val="FF0000"/>
-              </w:rPr>
-            </w:pPr>
-          </w:p>
-        </w:tc>
-        <w:tc>
-          <w:tcPr>
-            <w:tcW w:w="3720" w:type="dxa"/>
-          </w:tcPr>
-          <w:p>
-            <w:pPr>
-              <w:spacing w:before="60"/>
-              <w:rPr>
-                <w:b/>
-                <w:color w:val="FF0000"/>
               </w:rPr>
             </w:pPr>
           </w:p>
@@ -634,43 +584,42 @@
           <w:p>
             <w:pPr>
               <w:spacing w:before="60"/>
-              <w:rPr>
-                <w:color w:val="FF0000"/>
-              </w:rPr>
-            </w:pPr>
-            <w:r>
-              <w:rPr>
-                <w:color w:val="FF0000"/>
-              </w:rPr>
+            </w:pPr>
+            <w:r>
               <w:t>1.1</w:t>
             </w:r>
           </w:p>
         </w:tc>
         <w:tc>
           <w:tcPr>
-            <w:tcW w:w="4111" w:type="dxa"/>
-          </w:tcPr>
-          <w:p>
-            <w:pPr>
-              <w:tabs>
-                <w:tab w:val="left" w:pos="317"/>
-              </w:tabs>
-              <w:spacing w:before="60"/>
-              <w:rPr>
-                <w:color w:val="FF0000"/>
-              </w:rPr>
-            </w:pPr>
-            <w:r>
-              <w:rPr>
-                <w:color w:val="FF0000"/>
-              </w:rPr>
-              <w:t>Test a wrong filename</w:t>
-            </w:r>
-          </w:p>
-        </w:tc>
-        <w:tc>
-          <w:tcPr>
-            <w:tcW w:w="5386" w:type="dxa"/>
+            <w:tcW w:w="3806" w:type="dxa"/>
+          </w:tcPr>
+          <w:p>
+            <w:pPr>
+              <w:tabs>
+                <w:tab w:val="left" w:pos="317"/>
+              </w:tabs>
+              <w:spacing w:before="60"/>
+            </w:pPr>
+            <w:r>
+              <w:t xml:space="preserve">Test </w:t>
+            </w:r>
+            <w:r>
+              <w:t>files other than a .</w:t>
+            </w:r>
+            <w:proofErr w:type="spellStart"/>
+            <w:r>
+              <w:t>db</w:t>
+            </w:r>
+            <w:proofErr w:type="spellEnd"/>
+            <w:r>
+              <w:t xml:space="preserve"> file</w:t>
+            </w:r>
+          </w:p>
+        </w:tc>
+        <w:tc>
+          <w:tcPr>
+            <w:tcW w:w="5130" w:type="dxa"/>
           </w:tcPr>
           <w:p>
             <w:pPr>
@@ -679,35 +628,39 @@
               </w:tabs>
               <w:spacing w:before="60"/>
               <w:ind w:left="317" w:hanging="317"/>
-              <w:rPr>
-                <w:color w:val="FF0000"/>
-              </w:rPr>
-            </w:pPr>
-            <w:r>
-              <w:rPr>
-                <w:color w:val="FF0000"/>
-              </w:rPr>
-              <w:t>Exception Handled</w:t>
-            </w:r>
-          </w:p>
-        </w:tc>
-        <w:tc>
-          <w:tcPr>
-            <w:tcW w:w="3720" w:type="dxa"/>
-          </w:tcPr>
-          <w:p>
-            <w:pPr>
-              <w:spacing w:before="60"/>
-              <w:rPr>
-                <w:color w:val="FF0000"/>
-              </w:rPr>
-            </w:pPr>
-            <w:r>
-              <w:rPr>
-                <w:color w:val="FF0000"/>
-              </w:rPr>
-              <w:t>Exception Handled</w:t>
-            </w:r>
+            </w:pPr>
+            <w:r>
+              <w:t>File explorer does not allow a user to select a file other than</w:t>
+            </w:r>
+            <w:r>
+              <w:br/>
+            </w:r>
+            <w:r>
+              <w:t>.</w:t>
+            </w:r>
+            <w:proofErr w:type="spellStart"/>
+            <w:r>
+              <w:t>db</w:t>
+            </w:r>
+            <w:proofErr w:type="spellEnd"/>
+          </w:p>
+        </w:tc>
+        <w:tc>
+          <w:tcPr>
+            <w:tcW w:w="4281" w:type="dxa"/>
+          </w:tcPr>
+          <w:p>
+            <w:pPr>
+              <w:spacing w:before="60"/>
+            </w:pPr>
+            <w:r>
+              <w:t>File explorer does not allow a user to select a file other than .</w:t>
+            </w:r>
+            <w:proofErr w:type="spellStart"/>
+            <w:r>
+              <w:t>db</w:t>
+            </w:r>
+            <w:proofErr w:type="spellEnd"/>
           </w:p>
         </w:tc>
       </w:tr>
@@ -719,43 +672,34 @@
           <w:p>
             <w:pPr>
               <w:spacing w:before="60"/>
-              <w:rPr>
-                <w:color w:val="FF0000"/>
-              </w:rPr>
-            </w:pPr>
-            <w:r>
-              <w:rPr>
-                <w:color w:val="FF0000"/>
-              </w:rPr>
+            </w:pPr>
+            <w:r>
               <w:t>1.2</w:t>
             </w:r>
           </w:p>
         </w:tc>
         <w:tc>
           <w:tcPr>
-            <w:tcW w:w="4111" w:type="dxa"/>
-          </w:tcPr>
-          <w:p>
-            <w:pPr>
-              <w:tabs>
-                <w:tab w:val="left" w:pos="317"/>
-              </w:tabs>
-              <w:spacing w:before="60"/>
-              <w:rPr>
-                <w:color w:val="FF0000"/>
-              </w:rPr>
-            </w:pPr>
-            <w:r>
-              <w:rPr>
-                <w:color w:val="FF0000"/>
-              </w:rPr>
-              <w:t>Test empty input file</w:t>
-            </w:r>
-          </w:p>
-        </w:tc>
-        <w:tc>
-          <w:tcPr>
-            <w:tcW w:w="5386" w:type="dxa"/>
+            <w:tcW w:w="3806" w:type="dxa"/>
+          </w:tcPr>
+          <w:p>
+            <w:pPr>
+              <w:tabs>
+                <w:tab w:val="left" w:pos="317"/>
+              </w:tabs>
+              <w:spacing w:before="60"/>
+            </w:pPr>
+            <w:r>
+              <w:t xml:space="preserve">Test empty </w:t>
+            </w:r>
+            <w:r>
+              <w:t xml:space="preserve">database </w:t>
+            </w:r>
+          </w:p>
+        </w:tc>
+        <w:tc>
+          <w:tcPr>
+            <w:tcW w:w="5130" w:type="dxa"/>
           </w:tcPr>
           <w:p>
             <w:pPr>
@@ -764,33 +708,21 @@
               </w:tabs>
               <w:spacing w:before="60"/>
               <w:ind w:left="317" w:hanging="317"/>
-              <w:rPr>
-                <w:color w:val="FF0000"/>
-              </w:rPr>
-            </w:pPr>
-            <w:r>
-              <w:rPr>
-                <w:color w:val="FF0000"/>
-              </w:rPr>
+            </w:pPr>
+            <w:r>
               <w:t>Display error message and exit</w:t>
             </w:r>
           </w:p>
         </w:tc>
         <w:tc>
           <w:tcPr>
-            <w:tcW w:w="3720" w:type="dxa"/>
-          </w:tcPr>
-          <w:p>
-            <w:pPr>
-              <w:spacing w:before="60"/>
-              <w:rPr>
-                <w:color w:val="FF0000"/>
-              </w:rPr>
-            </w:pPr>
-            <w:r>
-              <w:rPr>
-                <w:color w:val="FF0000"/>
-              </w:rPr>
+            <w:tcW w:w="4281" w:type="dxa"/>
+          </w:tcPr>
+          <w:p>
+            <w:pPr>
+              <w:spacing w:before="60"/>
+            </w:pPr>
+            <w:r>
               <w:t>Display error message and exit</w:t>
             </w:r>
           </w:p>
@@ -804,14 +736,10 @@
           <w:p>
             <w:pPr>
               <w:spacing w:before="60"/>
-              <w:rPr>
-                <w:color w:val="FF0000"/>
-              </w:rPr>
             </w:pPr>
             <w:r>
               <w:rPr>
                 <w:b/>
-                <w:color w:val="FF0000"/>
               </w:rPr>
               <w:t>2.0</w:t>
             </w:r>
@@ -819,7 +747,7 @@
         </w:tc>
         <w:tc>
           <w:tcPr>
-            <w:tcW w:w="4111" w:type="dxa"/>
+            <w:tcW w:w="3806" w:type="dxa"/>
           </w:tcPr>
           <w:p>
             <w:pPr>
@@ -829,21 +757,19 @@
               <w:spacing w:before="60"/>
               <w:rPr>
                 <w:b/>
-                <w:color w:val="FF0000"/>
               </w:rPr>
             </w:pPr>
             <w:r>
               <w:rPr>
                 <w:b/>
-                <w:color w:val="FF0000"/>
-              </w:rPr>
-              <w:t>Histogram Functions</w:t>
-            </w:r>
-          </w:p>
-        </w:tc>
-        <w:tc>
-          <w:tcPr>
-            <w:tcW w:w="5386" w:type="dxa"/>
+              </w:rPr>
+              <w:t>Data selection options</w:t>
+            </w:r>
+          </w:p>
+        </w:tc>
+        <w:tc>
+          <w:tcPr>
+            <w:tcW w:w="5130" w:type="dxa"/>
           </w:tcPr>
           <w:p>
             <w:pPr>
@@ -852,22 +778,16 @@
               </w:tabs>
               <w:spacing w:before="60"/>
               <w:ind w:left="317" w:hanging="317"/>
-              <w:rPr>
-                <w:color w:val="FF0000"/>
-              </w:rPr>
-            </w:pPr>
-          </w:p>
-        </w:tc>
-        <w:tc>
-          <w:tcPr>
-            <w:tcW w:w="3720" w:type="dxa"/>
-          </w:tcPr>
-          <w:p>
-            <w:pPr>
-              <w:spacing w:before="60"/>
-              <w:rPr>
-                <w:color w:val="FF0000"/>
-              </w:rPr>
+            </w:pPr>
+          </w:p>
+        </w:tc>
+        <w:tc>
+          <w:tcPr>
+            <w:tcW w:w="4281" w:type="dxa"/>
+          </w:tcPr>
+          <w:p>
+            <w:pPr>
+              <w:spacing w:before="60"/>
             </w:pPr>
           </w:p>
         </w:tc>
@@ -882,42 +802,32 @@
               <w:spacing w:before="60"/>
               <w:rPr>
                 <w:b/>
-                <w:color w:val="FF0000"/>
-              </w:rPr>
-            </w:pPr>
-            <w:r>
-              <w:rPr>
-                <w:color w:val="FF0000"/>
-              </w:rPr>
+              </w:rPr>
+            </w:pPr>
+            <w:r>
               <w:t>2.1</w:t>
             </w:r>
           </w:p>
         </w:tc>
         <w:tc>
           <w:tcPr>
-            <w:tcW w:w="4111" w:type="dxa"/>
-          </w:tcPr>
-          <w:p>
-            <w:pPr>
-              <w:tabs>
-                <w:tab w:val="left" w:pos="317"/>
-              </w:tabs>
-              <w:spacing w:before="60"/>
-              <w:rPr>
-                <w:color w:val="FF0000"/>
-              </w:rPr>
-            </w:pPr>
-            <w:r>
-              <w:rPr>
-                <w:color w:val="FF0000"/>
-              </w:rPr>
-              <w:t>Empty input dictionary</w:t>
-            </w:r>
-          </w:p>
-        </w:tc>
-        <w:tc>
-          <w:tcPr>
-            <w:tcW w:w="5386" w:type="dxa"/>
+            <w:tcW w:w="3806" w:type="dxa"/>
+          </w:tcPr>
+          <w:p>
+            <w:pPr>
+              <w:tabs>
+                <w:tab w:val="left" w:pos="317"/>
+              </w:tabs>
+              <w:spacing w:before="60"/>
+            </w:pPr>
+            <w:r>
+              <w:t>Testing incorrect parameters</w:t>
+            </w:r>
+          </w:p>
+        </w:tc>
+        <w:tc>
+          <w:tcPr>
+            <w:tcW w:w="5130" w:type="dxa"/>
           </w:tcPr>
           <w:p>
             <w:pPr>
@@ -927,34 +837,405 @@
               <w:spacing w:before="60"/>
               <w:rPr>
                 <w:b/>
-                <w:color w:val="FF0000"/>
-              </w:rPr>
-            </w:pPr>
-            <w:r>
-              <w:rPr>
-                <w:color w:val="FF0000"/>
-              </w:rPr>
-              <w:t>Display error message and exit</w:t>
-            </w:r>
-          </w:p>
-        </w:tc>
-        <w:tc>
-          <w:tcPr>
-            <w:tcW w:w="3720" w:type="dxa"/>
+              </w:rPr>
+            </w:pPr>
+            <w:r>
+              <w:t>Inform the user that there is no data matching the criteria and return to selection screen</w:t>
+            </w:r>
+          </w:p>
+        </w:tc>
+        <w:tc>
+          <w:tcPr>
+            <w:tcW w:w="4281" w:type="dxa"/>
           </w:tcPr>
           <w:p>
             <w:pPr>
               <w:spacing w:before="60"/>
               <w:rPr>
                 <w:b/>
-                <w:color w:val="FF0000"/>
-              </w:rPr>
-            </w:pPr>
-            <w:r>
-              <w:rPr>
-                <w:color w:val="FF0000"/>
-              </w:rPr>
-              <w:t>Display error message and exit</w:t>
+              </w:rPr>
+            </w:pPr>
+            <w:r>
+              <w:t>Inform the user that there is no data matching the criteria and return to selection screen</w:t>
+            </w:r>
+          </w:p>
+        </w:tc>
+      </w:tr>
+      <w:tr>
+        <w:tc>
+          <w:tcPr>
+            <w:tcW w:w="959" w:type="dxa"/>
+          </w:tcPr>
+          <w:p>
+            <w:pPr>
+              <w:spacing w:before="60"/>
+            </w:pPr>
+            <w:r>
+              <w:t>2.2</w:t>
+            </w:r>
+          </w:p>
+        </w:tc>
+        <w:tc>
+          <w:tcPr>
+            <w:tcW w:w="3806" w:type="dxa"/>
+          </w:tcPr>
+          <w:p>
+            <w:pPr>
+              <w:tabs>
+                <w:tab w:val="left" w:pos="317"/>
+              </w:tabs>
+              <w:spacing w:before="60"/>
+            </w:pPr>
+            <w:r>
+              <w:t xml:space="preserve">Testing data selection </w:t>
+            </w:r>
+          </w:p>
+        </w:tc>
+        <w:tc>
+          <w:tcPr>
+            <w:tcW w:w="5130" w:type="dxa"/>
+          </w:tcPr>
+          <w:p>
+            <w:pPr>
+              <w:tabs>
+                <w:tab w:val="left" w:pos="317"/>
+              </w:tabs>
+              <w:spacing w:before="60"/>
+            </w:pPr>
+            <w:r>
+              <w:t xml:space="preserve">The user should be presented with a diagram or table of the selected data within the selected parameters  </w:t>
+            </w:r>
+          </w:p>
+        </w:tc>
+        <w:tc>
+          <w:tcPr>
+            <w:tcW w:w="4281" w:type="dxa"/>
+          </w:tcPr>
+          <w:p>
+            <w:pPr>
+              <w:spacing w:before="60"/>
+            </w:pPr>
+            <w:r>
+              <w:t xml:space="preserve">The user </w:t>
+            </w:r>
+            <w:r>
+              <w:t>is</w:t>
+            </w:r>
+            <w:r>
+              <w:t xml:space="preserve"> presented with a diagram or table of the selected data within the selected parameters</w:t>
+            </w:r>
+          </w:p>
+        </w:tc>
+      </w:tr>
+      <w:tr>
+        <w:tc>
+          <w:tcPr>
+            <w:tcW w:w="959" w:type="dxa"/>
+          </w:tcPr>
+          <w:p>
+            <w:pPr>
+              <w:spacing w:before="60"/>
+            </w:pPr>
+            <w:r>
+              <w:t>2.3</w:t>
+            </w:r>
+          </w:p>
+        </w:tc>
+        <w:tc>
+          <w:tcPr>
+            <w:tcW w:w="3806" w:type="dxa"/>
+          </w:tcPr>
+          <w:p>
+            <w:pPr>
+              <w:tabs>
+                <w:tab w:val="left" w:pos="317"/>
+              </w:tabs>
+              <w:spacing w:before="60"/>
+            </w:pPr>
+            <w:r>
+              <w:t>Testing main menu return</w:t>
+            </w:r>
+          </w:p>
+        </w:tc>
+        <w:tc>
+          <w:tcPr>
+            <w:tcW w:w="5130" w:type="dxa"/>
+          </w:tcPr>
+          <w:p>
+            <w:pPr>
+              <w:tabs>
+                <w:tab w:val="left" w:pos="317"/>
+              </w:tabs>
+              <w:spacing w:before="60"/>
+            </w:pPr>
+            <w:r>
+              <w:t>After viewing the selected data and/or saving the result, the user should be returned to the main menu</w:t>
+            </w:r>
+          </w:p>
+        </w:tc>
+        <w:tc>
+          <w:tcPr>
+            <w:tcW w:w="4281" w:type="dxa"/>
+          </w:tcPr>
+          <w:p>
+            <w:pPr>
+              <w:spacing w:before="60"/>
+            </w:pPr>
+            <w:r>
+              <w:t>After viewing the selected data and/or saving the result, the user should be returned to the main menu</w:t>
+            </w:r>
+          </w:p>
+        </w:tc>
+      </w:tr>
+      <w:tr>
+        <w:tc>
+          <w:tcPr>
+            <w:tcW w:w="959" w:type="dxa"/>
+          </w:tcPr>
+          <w:p>
+            <w:pPr>
+              <w:spacing w:before="60"/>
+            </w:pPr>
+            <w:r>
+              <w:lastRenderedPageBreak/>
+              <w:t>2.4</w:t>
+            </w:r>
+          </w:p>
+        </w:tc>
+        <w:tc>
+          <w:tcPr>
+            <w:tcW w:w="3806" w:type="dxa"/>
+          </w:tcPr>
+          <w:p>
+            <w:pPr>
+              <w:tabs>
+                <w:tab w:val="left" w:pos="317"/>
+              </w:tabs>
+              <w:spacing w:before="60"/>
+            </w:pPr>
+            <w:r>
+              <w:t>SQL injection techniques should be tested</w:t>
+            </w:r>
+          </w:p>
+        </w:tc>
+        <w:tc>
+          <w:tcPr>
+            <w:tcW w:w="5130" w:type="dxa"/>
+          </w:tcPr>
+          <w:p>
+            <w:pPr>
+              <w:tabs>
+                <w:tab w:val="left" w:pos="317"/>
+              </w:tabs>
+              <w:spacing w:before="60"/>
+            </w:pPr>
+            <w:r>
+              <w:t xml:space="preserve">The program correctly sanitises any free user input and the SQL search parameters don’t respond to the query </w:t>
+            </w:r>
+          </w:p>
+        </w:tc>
+        <w:tc>
+          <w:tcPr>
+            <w:tcW w:w="4281" w:type="dxa"/>
+          </w:tcPr>
+          <w:p>
+            <w:pPr>
+              <w:spacing w:before="60"/>
+            </w:pPr>
+            <w:r>
+              <w:t>The program correctly sanitises any free user input and the SQL search parameters don’t respond to the query</w:t>
+            </w:r>
+          </w:p>
+        </w:tc>
+      </w:tr>
+      <w:tr>
+        <w:tc>
+          <w:tcPr>
+            <w:tcW w:w="959" w:type="dxa"/>
+          </w:tcPr>
+          <w:p>
+            <w:pPr>
+              <w:spacing w:before="60"/>
+            </w:pPr>
+            <w:r>
+              <w:t>2.5</w:t>
+            </w:r>
+          </w:p>
+        </w:tc>
+        <w:tc>
+          <w:tcPr>
+            <w:tcW w:w="3806" w:type="dxa"/>
+          </w:tcPr>
+          <w:p>
+            <w:pPr>
+              <w:tabs>
+                <w:tab w:val="left" w:pos="317"/>
+              </w:tabs>
+              <w:spacing w:before="60"/>
+            </w:pPr>
+            <w:r>
+              <w:t xml:space="preserve">Testing the generated visual graphs </w:t>
+            </w:r>
+          </w:p>
+        </w:tc>
+        <w:tc>
+          <w:tcPr>
+            <w:tcW w:w="5130" w:type="dxa"/>
+          </w:tcPr>
+          <w:p>
+            <w:pPr>
+              <w:tabs>
+                <w:tab w:val="left" w:pos="317"/>
+              </w:tabs>
+              <w:spacing w:before="60"/>
+            </w:pPr>
+            <w:r>
+              <w:t xml:space="preserve">The program displays the correct graph type, with an accurate representation of the selected data. </w:t>
+            </w:r>
+          </w:p>
+        </w:tc>
+        <w:tc>
+          <w:tcPr>
+            <w:tcW w:w="4281" w:type="dxa"/>
+          </w:tcPr>
+          <w:p>
+            <w:pPr>
+              <w:spacing w:before="60"/>
+            </w:pPr>
+            <w:r>
+              <w:t>The program displays the correct graph type, with an accurate representation of the selected data.</w:t>
+            </w:r>
+          </w:p>
+        </w:tc>
+      </w:tr>
+      <w:tr>
+        <w:tc>
+          <w:tcPr>
+            <w:tcW w:w="959" w:type="dxa"/>
+          </w:tcPr>
+          <w:p>
+            <w:pPr>
+              <w:spacing w:before="60"/>
+            </w:pPr>
+            <w:r>
+              <w:rPr>
+                <w:b/>
+              </w:rPr>
+              <w:t>3.0</w:t>
+            </w:r>
+          </w:p>
+        </w:tc>
+        <w:tc>
+          <w:tcPr>
+            <w:tcW w:w="3806" w:type="dxa"/>
+          </w:tcPr>
+          <w:p>
+            <w:pPr>
+              <w:tabs>
+                <w:tab w:val="left" w:pos="317"/>
+              </w:tabs>
+              <w:spacing w:before="60"/>
+            </w:pPr>
+            <w:r>
+              <w:rPr>
+                <w:b/>
+              </w:rPr>
+              <w:t>Data selection options</w:t>
+            </w:r>
+          </w:p>
+        </w:tc>
+        <w:tc>
+          <w:tcPr>
+            <w:tcW w:w="5130" w:type="dxa"/>
+          </w:tcPr>
+          <w:p>
+            <w:pPr>
+              <w:tabs>
+                <w:tab w:val="left" w:pos="317"/>
+              </w:tabs>
+              <w:spacing w:before="60"/>
+            </w:pPr>
+          </w:p>
+        </w:tc>
+        <w:tc>
+          <w:tcPr>
+            <w:tcW w:w="4281" w:type="dxa"/>
+          </w:tcPr>
+          <w:p>
+            <w:pPr>
+              <w:spacing w:before="60"/>
+            </w:pPr>
+          </w:p>
+        </w:tc>
+      </w:tr>
+      <w:tr>
+        <w:tc>
+          <w:tcPr>
+            <w:tcW w:w="959" w:type="dxa"/>
+          </w:tcPr>
+          <w:p>
+            <w:pPr>
+              <w:spacing w:before="60"/>
+              <w:rPr>
+                <w:bCs/>
+              </w:rPr>
+            </w:pPr>
+            <w:r>
+              <w:rPr>
+                <w:bCs/>
+              </w:rPr>
+              <w:t>3.1</w:t>
+            </w:r>
+          </w:p>
+        </w:tc>
+        <w:tc>
+          <w:tcPr>
+            <w:tcW w:w="3806" w:type="dxa"/>
+          </w:tcPr>
+          <w:p>
+            <w:pPr>
+              <w:tabs>
+                <w:tab w:val="left" w:pos="317"/>
+              </w:tabs>
+              <w:spacing w:before="60"/>
+              <w:rPr>
+                <w:bCs/>
+              </w:rPr>
+            </w:pPr>
+            <w:r>
+              <w:rPr>
+                <w:bCs/>
+              </w:rPr>
+              <w:t xml:space="preserve">Testing data update function </w:t>
+            </w:r>
+          </w:p>
+        </w:tc>
+        <w:tc>
+          <w:tcPr>
+            <w:tcW w:w="5130" w:type="dxa"/>
+          </w:tcPr>
+          <w:p>
+            <w:pPr>
+              <w:tabs>
+                <w:tab w:val="left" w:pos="317"/>
+              </w:tabs>
+              <w:spacing w:before="60"/>
+            </w:pPr>
+            <w:r>
+              <w:t>The program should fetch the latest version of the .csv file and subsequently create a local database based off the data</w:t>
+            </w:r>
+          </w:p>
+        </w:tc>
+        <w:tc>
+          <w:tcPr>
+            <w:tcW w:w="4281" w:type="dxa"/>
+          </w:tcPr>
+          <w:p>
+            <w:pPr>
+              <w:spacing w:before="60"/>
+            </w:pPr>
+            <w:r>
+              <w:t>The program is unable to fetch the .csv file as there is no static download link that can be implemented into the code</w:t>
             </w:r>
           </w:p>
         </w:tc>
@@ -2716,6 +2997,7 @@
     <w:lsdException w:name="HTML Sample" w:semiHidden="1" w:unhideWhenUsed="1"/>
     <w:lsdException w:name="HTML Typewriter" w:semiHidden="1" w:unhideWhenUsed="1"/>
     <w:lsdException w:name="HTML Variable" w:semiHidden="1" w:unhideWhenUsed="1"/>
+    <w:lsdException w:name="Normal Table" w:semiHidden="1" w:unhideWhenUsed="1"/>
     <w:lsdException w:name="annotation subject" w:semiHidden="1" w:unhideWhenUsed="1"/>
     <w:lsdException w:name="No List" w:semiHidden="1" w:unhideWhenUsed="1"/>
     <w:lsdException w:name="Outline List 1" w:semiHidden="1" w:unhideWhenUsed="1"/>
@@ -2758,8 +3040,11 @@
     <w:lsdException w:name="Table Contemporary" w:semiHidden="1" w:unhideWhenUsed="1"/>
     <w:lsdException w:name="Table Elegant" w:semiHidden="1" w:unhideWhenUsed="1"/>
     <w:lsdException w:name="Table Professional" w:semiHidden="1" w:unhideWhenUsed="1"/>
+    <w:lsdException w:name="Table Subtle 1" w:semiHidden="1" w:unhideWhenUsed="1"/>
     <w:lsdException w:name="Table Subtle 2" w:semiHidden="1" w:unhideWhenUsed="1"/>
     <w:lsdException w:name="Table Web 1" w:semiHidden="1" w:unhideWhenUsed="1"/>
+    <w:lsdException w:name="Table Web 2" w:semiHidden="1" w:unhideWhenUsed="1"/>
+    <w:lsdException w:name="Table Web 3" w:semiHidden="1" w:unhideWhenUsed="1"/>
     <w:lsdException w:name="Balloon Text" w:semiHidden="1" w:unhideWhenUsed="1"/>
     <w:lsdException w:name="Table Grid" w:uiPriority="39"/>
     <w:lsdException w:name="Table Theme" w:semiHidden="1" w:unhideWhenUsed="1"/>
